--- a/week7/Huy_tuan7.docx
+++ b/week7/Huy_tuan7.docx
@@ -1188,15 +1188,7 @@
         </w:numPr>
       </w:pPr>
       <w:r>
-        <w:t>Dòng 4,5: Khai báo s</w:t>
-      </w:r>
-      <w:proofErr w:type="gramStart"/>
-      <w:r>
-        <w:t>0,s</w:t>
-      </w:r>
-      <w:proofErr w:type="gramEnd"/>
-      <w:r>
-        <w:t>1</w:t>
+        <w:t>Dòng 4,5: Khai báo s0,s1</w:t>
       </w:r>
     </w:p>
     <w:p>
@@ -1226,15 +1218,7 @@
         <w:t xml:space="preserve">Dòng 7,8: </w:t>
       </w:r>
       <w:r>
-        <w:t>Lưu lần lượt $s0, $s1 vào $</w:t>
-      </w:r>
-      <w:proofErr w:type="gramStart"/>
-      <w:r>
-        <w:t>sp[</w:t>
-      </w:r>
-      <w:proofErr w:type="gramEnd"/>
-      <w:r>
-        <w:t>1], $sp[0]</w:t>
+        <w:t>Lưu lần lượt $s0, $s1 vào $sp[1], $sp[0]</w:t>
       </w:r>
     </w:p>
     <w:p>
@@ -1257,15 +1241,7 @@
         <w:t xml:space="preserve">Dòng 12,13: </w:t>
       </w:r>
       <w:r>
-        <w:t>Lấy ra giá trị lần lượt $</w:t>
-      </w:r>
-      <w:proofErr w:type="gramStart"/>
-      <w:r>
-        <w:t>sp[</w:t>
-      </w:r>
-      <w:proofErr w:type="gramEnd"/>
-      <w:r>
-        <w:t>0], $sp[1]</w:t>
+        <w:t>Lấy ra giá trị lần lượt $sp[0], $sp[1]</w:t>
       </w:r>
     </w:p>
     <w:p>
@@ -1941,15 +1917,7 @@
         </w:numPr>
       </w:pPr>
       <w:r>
-        <w:t>Lưu địa chỉ trả về $ra vào $</w:t>
-      </w:r>
-      <w:proofErr w:type="gramStart"/>
-      <w:r>
-        <w:t>sp[</w:t>
-      </w:r>
-      <w:proofErr w:type="gramEnd"/>
-      <w:r>
-        <w:t>0]</w:t>
+        <w:t>Lưu địa chỉ trả về $ra vào $sp[0]</w:t>
       </w:r>
     </w:p>
     <w:p>
@@ -2048,15 +2016,7 @@
         </w:numPr>
       </w:pPr>
       <w:r>
-        <w:t xml:space="preserve">Khi $a0&gt;=2, thực hiện </w:t>
-      </w:r>
-      <w:proofErr w:type="gramStart"/>
-      <w:r>
-        <w:t>recursive :</w:t>
-      </w:r>
-      <w:proofErr w:type="gramEnd"/>
-      <w:r>
-        <w:t xml:space="preserve"> $a0=$a0-1 </w:t>
+        <w:t xml:space="preserve">Khi $a0&gt;=2, thực hiện recursive : $a0=$a0-1 </w:t>
       </w:r>
     </w:p>
     <w:p>
@@ -2083,15 +2043,7 @@
         <w:t>Done (Dòng 54-58)</w:t>
       </w:r>
       <w:r>
-        <w:t xml:space="preserve">: lặp lại việc lấy các giá trị $ra, $a0, $sp, $fp đã lưu, thực hiện tính </w:t>
-      </w:r>
-      <w:proofErr w:type="gramStart"/>
-      <w:r>
-        <w:t>n!=</w:t>
-      </w:r>
-      <w:proofErr w:type="gramEnd"/>
-      <w:r>
-        <w:t>1.2....n</w:t>
+        <w:t>: lặp lại việc lấy các giá trị $ra, $a0, $sp, $fp đã lưu, thực hiện tính n!=1.2....n</w:t>
       </w:r>
     </w:p>
     <w:p>
@@ -2298,10 +2250,10 @@
           <w:noProof/>
         </w:rPr>
         <w:drawing>
-          <wp:inline distT="0" distB="0" distL="0" distR="0" wp14:anchorId="09F21AF0" wp14:editId="6D18ED0E">
-            <wp:extent cx="5760720" cy="2409190"/>
+          <wp:inline distT="0" distB="0" distL="0" distR="0" wp14:anchorId="59CBA071" wp14:editId="08201D21">
+            <wp:extent cx="5760720" cy="2628265"/>
             <wp:effectExtent l="0" t="0" r="0" b="0"/>
-            <wp:docPr id="17" name="Picture 17" descr="Graphical user interface, application, table, Excel&#10;&#10;Description automatically generated"/>
+            <wp:docPr id="18" name="Picture 18" descr="Graphical user interface, application&#10;&#10;Description automatically generated"/>
             <wp:cNvGraphicFramePr>
               <a:graphicFrameLocks xmlns:a="http://schemas.openxmlformats.org/drawingml/2006/main" noChangeAspect="1"/>
             </wp:cNvGraphicFramePr>
@@ -2309,7 +2261,7 @@
               <a:graphicData uri="http://schemas.openxmlformats.org/drawingml/2006/picture">
                 <pic:pic xmlns:pic="http://schemas.openxmlformats.org/drawingml/2006/picture">
                   <pic:nvPicPr>
-                    <pic:cNvPr id="17" name="Picture 17" descr="Graphical user interface, application, table, Excel&#10;&#10;Description automatically generated"/>
+                    <pic:cNvPr id="18" name="Picture 18" descr="Graphical user interface, application&#10;&#10;Description automatically generated"/>
                     <pic:cNvPicPr/>
                   </pic:nvPicPr>
                   <pic:blipFill>
@@ -2321,7 +2273,7 @@
                   <pic:spPr>
                     <a:xfrm>
                       <a:off x="0" y="0"/>
-                      <a:ext cx="5760720" cy="2409190"/>
+                      <a:ext cx="5760720" cy="2628265"/>
                     </a:xfrm>
                     <a:prstGeom prst="rect">
                       <a:avLst/>
@@ -2484,15 +2436,7 @@
         </w:numPr>
       </w:pPr>
       <w:r>
-        <w:t xml:space="preserve">Dòng 49: Kiểm tra xem sp = giá trị $sp ban </w:t>
-      </w:r>
-      <w:proofErr w:type="gramStart"/>
-      <w:r>
-        <w:t>đầu  =</w:t>
-      </w:r>
-      <w:proofErr w:type="gramEnd"/>
-      <w:r>
-        <w:t>&gt; done</w:t>
+        <w:t>Dòng 49: Kiểm tra xem sp = giá trị $sp ban đầu  =&gt; done</w:t>
       </w:r>
     </w:p>
     <w:p>
